--- a/UsersManual.docx
+++ b/UsersManual.docx
@@ -59,7 +59,16 @@
           <w:sz w:val="24"/>
           <w:szCs w:val="24"/>
         </w:rPr>
-        <w:t>Project 1</w:t>
+        <w:t xml:space="preserve">Project </w:t>
+      </w:r>
+      <w:r>
+        <w:rPr>
+          <w:b/>
+          <w:bCs/>
+          <w:sz w:val="24"/>
+          <w:szCs w:val="24"/>
+        </w:rPr>
+        <w:t>2</w:t>
       </w:r>
     </w:p>
     <w:p>
@@ -177,7 +186,6 @@
           <w:szCs w:val="24"/>
         </w:rPr>
       </w:pPr>
-      <w:proofErr w:type="spellStart"/>
       <w:r>
         <w:rPr>
           <w:sz w:val="24"/>
@@ -185,7 +193,6 @@
         </w:rPr>
         <w:t>main.c</w:t>
       </w:r>
-      <w:proofErr w:type="spellEnd"/>
     </w:p>
     <w:p>
       <w:pPr>
@@ -200,7 +207,6 @@
           <w:szCs w:val="24"/>
         </w:rPr>
       </w:pPr>
-      <w:proofErr w:type="spellStart"/>
       <w:r>
         <w:rPr>
           <w:sz w:val="24"/>
@@ -208,7 +214,6 @@
         </w:rPr>
         <w:t>lexeme.h</w:t>
       </w:r>
-      <w:proofErr w:type="spellEnd"/>
     </w:p>
     <w:p>
       <w:pPr>
@@ -223,7 +228,6 @@
           <w:szCs w:val="24"/>
         </w:rPr>
       </w:pPr>
-      <w:proofErr w:type="spellStart"/>
       <w:r>
         <w:rPr>
           <w:sz w:val="24"/>
@@ -231,7 +235,6 @@
         </w:rPr>
         <w:t>parse.h</w:t>
       </w:r>
-      <w:proofErr w:type="spellEnd"/>
     </w:p>
     <w:p>
       <w:pPr>
@@ -246,7 +249,6 @@
           <w:szCs w:val="24"/>
         </w:rPr>
       </w:pPr>
-      <w:proofErr w:type="spellStart"/>
       <w:r>
         <w:rPr>
           <w:sz w:val="24"/>
@@ -254,7 +256,6 @@
         </w:rPr>
         <w:t>table.h</w:t>
       </w:r>
-      <w:proofErr w:type="spellEnd"/>
     </w:p>
     <w:p>
       <w:pPr>
@@ -269,7 +270,6 @@
           <w:szCs w:val="24"/>
         </w:rPr>
       </w:pPr>
-      <w:proofErr w:type="spellStart"/>
       <w:r>
         <w:rPr>
           <w:sz w:val="24"/>
@@ -277,7 +277,6 @@
         </w:rPr>
         <w:t>common.h</w:t>
       </w:r>
-      <w:proofErr w:type="spellEnd"/>
     </w:p>
     <w:p>
       <w:pPr>
@@ -292,7 +291,6 @@
           <w:szCs w:val="24"/>
         </w:rPr>
       </w:pPr>
-      <w:proofErr w:type="spellStart"/>
       <w:r>
         <w:rPr>
           <w:sz w:val="24"/>
@@ -300,7 +298,6 @@
         </w:rPr>
         <w:t>Makefile</w:t>
       </w:r>
-      <w:proofErr w:type="spellEnd"/>
     </w:p>
     <w:p>
       <w:pPr>
@@ -361,6 +358,15 @@
       </w:r>
       <w:r>
         <w:rPr>
+          <w:i/>
+          <w:iCs/>
+          <w:sz w:val="24"/>
+          <w:szCs w:val="24"/>
+        </w:rPr>
+        <w:t>.in</w:t>
+      </w:r>
+      <w:r>
+        <w:rPr>
           <w:sz w:val="24"/>
           <w:szCs w:val="24"/>
         </w:rPr>
@@ -374,6 +380,15 @@
           <w:szCs w:val="24"/>
         </w:rPr>
         <w:t>a8</w:t>
+      </w:r>
+      <w:r>
+        <w:rPr>
+          <w:i/>
+          <w:iCs/>
+          <w:sz w:val="24"/>
+          <w:szCs w:val="24"/>
+        </w:rPr>
+        <w:t>.in</w:t>
       </w:r>
     </w:p>
     <w:p>
@@ -445,7 +460,21 @@
           <w:sz w:val="24"/>
           <w:szCs w:val="24"/>
         </w:rPr>
-        <w:t xml:space="preserve"> built on Windows.</w:t>
+        <w:t xml:space="preserve"> built on </w:t>
+      </w:r>
+      <w:r>
+        <w:rPr>
+          <w:sz w:val="24"/>
+          <w:szCs w:val="24"/>
+        </w:rPr>
+        <w:t>Linux</w:t>
+      </w:r>
+      <w:r>
+        <w:rPr>
+          <w:sz w:val="24"/>
+          <w:szCs w:val="24"/>
+        </w:rPr>
+        <w:t>.</w:t>
       </w:r>
     </w:p>
     <w:p>
@@ -466,23 +495,7 @@
           <w:sz w:val="24"/>
           <w:szCs w:val="24"/>
         </w:rPr>
-        <w:t xml:space="preserve">This program includes the </w:t>
-      </w:r>
-      <w:proofErr w:type="spellStart"/>
-      <w:r>
-        <w:rPr>
-          <w:sz w:val="24"/>
-          <w:szCs w:val="24"/>
-        </w:rPr>
-        <w:t>Makefile</w:t>
-      </w:r>
-      <w:proofErr w:type="spellEnd"/>
-      <w:r>
-        <w:rPr>
-          <w:sz w:val="24"/>
-          <w:szCs w:val="24"/>
-        </w:rPr>
-        <w:t xml:space="preserve"> required for compilation. To build</w:t>
+        <w:t>This program includes the Makefile required for compilation. To build</w:t>
       </w:r>
       <w:r>
         <w:rPr>
@@ -563,7 +576,6 @@
         </w:rPr>
         <w:t xml:space="preserve"> is in the same directory /</w:t>
       </w:r>
-      <w:proofErr w:type="spellStart"/>
       <w:r>
         <w:rPr>
           <w:i/>
@@ -573,7 +585,6 @@
         </w:rPr>
         <w:t>digioacchinoe</w:t>
       </w:r>
-      <w:proofErr w:type="spellEnd"/>
       <w:r>
         <w:rPr>
           <w:sz w:val="24"/>
@@ -700,7 +711,14 @@
           <w:sz w:val="24"/>
           <w:szCs w:val="24"/>
         </w:rPr>
-        <w:t>All output goes to the terminal. Output will be of the form:</w:t>
+        <w:t>In the case a program compiles, an intermediate program will be written to a *.out file with the same name as the input file. Otherwise, o</w:t>
+      </w:r>
+      <w:r>
+        <w:rPr>
+          <w:sz w:val="24"/>
+          <w:szCs w:val="24"/>
+        </w:rPr>
+        <w:t>utput to the terminal will be of the form:</w:t>
       </w:r>
     </w:p>
     <w:p>
@@ -743,39 +761,8 @@
           <w:sz w:val="24"/>
           <w:szCs w:val="24"/>
         </w:rPr>
-        <w:t>&gt;&gt;</w:t>
-      </w:r>
-      <w:proofErr w:type="gramStart"/>
-      <w:r>
-        <w:rPr>
-          <w:i/>
-          <w:iCs/>
-          <w:sz w:val="24"/>
-          <w:szCs w:val="24"/>
-        </w:rPr>
-        <w:t>&gt; .</w:t>
-      </w:r>
-      <w:proofErr w:type="gramEnd"/>
-      <w:r>
-        <w:rPr>
-          <w:i/>
-          <w:iCs/>
-          <w:sz w:val="24"/>
-          <w:szCs w:val="24"/>
-        </w:rPr>
-        <w:t xml:space="preserve">/compile </w:t>
-      </w:r>
-      <w:proofErr w:type="spellStart"/>
-      <w:r>
-        <w:rPr>
-          <w:i/>
-          <w:iCs/>
-          <w:sz w:val="24"/>
-          <w:szCs w:val="24"/>
-        </w:rPr>
-        <w:t>aN</w:t>
-      </w:r>
-      <w:proofErr w:type="spellEnd"/>
+        <w:t>&gt;&gt;&gt; ./compile aN</w:t>
+      </w:r>
     </w:p>
     <w:p>
       <w:pPr>
@@ -830,48 +817,69 @@
           <w:szCs w:val="24"/>
         </w:rPr>
       </w:pPr>
-      <w:proofErr w:type="spellStart"/>
-      <w:r>
-        <w:rPr>
-          <w:i/>
-          <w:iCs/>
-          <w:sz w:val="24"/>
-          <w:szCs w:val="24"/>
-        </w:rPr>
-        <w:t>identifierA</w:t>
-      </w:r>
-      <w:proofErr w:type="spellEnd"/>
-      <w:r>
-        <w:rPr>
-          <w:i/>
-          <w:iCs/>
-          <w:sz w:val="24"/>
-          <w:szCs w:val="24"/>
-        </w:rPr>
-        <w:t xml:space="preserve">, </w:t>
-      </w:r>
-      <w:proofErr w:type="spellStart"/>
-      <w:proofErr w:type="gramStart"/>
-      <w:r>
-        <w:rPr>
-          <w:i/>
-          <w:iCs/>
-          <w:sz w:val="24"/>
-          <w:szCs w:val="24"/>
-        </w:rPr>
-        <w:t>identifierB</w:t>
-      </w:r>
-      <w:proofErr w:type="spellEnd"/>
-      <w:r>
-        <w:rPr>
-          <w:i/>
-          <w:iCs/>
-          <w:sz w:val="24"/>
-          <w:szCs w:val="24"/>
-        </w:rPr>
-        <w:t>,,,</w:t>
-      </w:r>
-      <w:proofErr w:type="gramEnd"/>
+    </w:p>
+    <w:p>
+      <w:pPr>
+        <w:spacing w:after="0"/>
+        <w:ind w:left="720"/>
+        <w:rPr>
+          <w:i/>
+          <w:iCs/>
+          <w:sz w:val="24"/>
+          <w:szCs w:val="24"/>
+        </w:rPr>
+      </w:pPr>
+      <w:r>
+        <w:rPr>
+          <w:i/>
+          <w:iCs/>
+          <w:sz w:val="24"/>
+          <w:szCs w:val="24"/>
+        </w:rPr>
+        <w:t>&gt;&gt;&gt; ./compile aN2</w:t>
+      </w:r>
+    </w:p>
+    <w:p>
+      <w:pPr>
+        <w:spacing w:after="0"/>
+        <w:ind w:left="720"/>
+        <w:rPr>
+          <w:i/>
+          <w:iCs/>
+          <w:sz w:val="24"/>
+          <w:szCs w:val="24"/>
+        </w:rPr>
+      </w:pPr>
+      <w:r>
+        <w:rPr>
+          <w:i/>
+          <w:iCs/>
+          <w:sz w:val="24"/>
+          <w:szCs w:val="24"/>
+        </w:rPr>
+        <w:t>Compiling…</w:t>
+      </w:r>
+    </w:p>
+    <w:p>
+      <w:pPr>
+        <w:spacing w:after="0"/>
+        <w:ind w:left="720"/>
+        <w:rPr>
+          <w:i/>
+          <w:iCs/>
+          <w:sz w:val="24"/>
+          <w:szCs w:val="24"/>
+        </w:rPr>
+      </w:pPr>
+      <w:r>
+        <w:rPr>
+          <w:i/>
+          <w:iCs/>
+          <w:sz w:val="24"/>
+          <w:szCs w:val="24"/>
+        </w:rPr>
+        <w:t>Error – line # - Error Msg</w:t>
+      </w:r>
     </w:p>
     <w:sectPr>
       <w:pgSz w:w="12240" w:h="15840"/>
